--- a/Proposal.docx
+++ b/Proposal.docx
@@ -177,7 +177,35 @@
           <w:sz w:val="30"/>
           <w:szCs w:val="30"/>
         </w:rPr>
-        <w:t>Pharmacy Solution Provider is a web service that provides useful info which can be heavily used by pharmacies. It gives the ability to clients to look up what are the diseases, their symptoms, the preferred medicine and where to get it.</w:t>
+        <w:t>Pharmacy Solution Provider is a web service that provides useful info which can be heavily used by pharmacies. It gives the ability to clients to look up what are the diseases, their symptoms</w:t>
+      </w:r>
+      <w:r>
+        <w:rPr>
+          <w:sz w:val="30"/>
+          <w:szCs w:val="30"/>
+        </w:rPr>
+        <w:t xml:space="preserve"> and cures</w:t>
+      </w:r>
+      <w:r>
+        <w:rPr>
+          <w:sz w:val="30"/>
+          <w:szCs w:val="30"/>
+        </w:rPr>
+        <w:t>, the preferred medicine and where to get it</w:t>
+      </w:r>
+      <w:r>
+        <w:rPr>
+          <w:sz w:val="30"/>
+          <w:szCs w:val="30"/>
+        </w:rPr>
+        <w:t xml:space="preserve"> from several pharmacies</w:t>
+      </w:r>
+      <w:r>
+        <w:rPr>
+          <w:sz w:val="30"/>
+          <w:szCs w:val="30"/>
+        </w:rPr>
+        <w:t>.</w:t>
       </w:r>
     </w:p>
     <w:p>
@@ -483,7 +511,7 @@
           <w:sz w:val="30"/>
           <w:szCs w:val="30"/>
         </w:rPr>
-        <w:t>2</w:t>
+        <w:t>one</w:t>
       </w:r>
       <w:r>
         <w:rPr>
@@ -499,17 +527,12 @@
           <w:sz w:val="30"/>
           <w:szCs w:val="30"/>
         </w:rPr>
-        <w:t xml:space="preserve">service providers.  </w:t>
-      </w:r>
-      <w:r>
-        <w:rPr>
-          <w:sz w:val="30"/>
-          <w:szCs w:val="30"/>
-        </w:rPr>
-        <w:t>The first provider host services related to diseases, and the other one related to medicines</w:t>
-      </w:r>
-      <w:r>
-        <w:rPr>
+        <w:t>service provider</w:t>
+      </w:r>
+      <w:r>
+        <w:rPr>
+          <w:i/>
+          <w:iCs/>
           <w:sz w:val="30"/>
           <w:szCs w:val="30"/>
         </w:rPr>
@@ -520,7 +543,87 @@
           <w:sz w:val="30"/>
           <w:szCs w:val="30"/>
         </w:rPr>
-        <w:t xml:space="preserve"> The diseases’ services will use the medicines’ services, but the client (commonly a pharmacy) can use both directly. The following figure provides a simple architecture to our project:</w:t>
+        <w:t xml:space="preserve"> </w:t>
+      </w:r>
+      <w:r>
+        <w:rPr>
+          <w:sz w:val="30"/>
+          <w:szCs w:val="30"/>
+        </w:rPr>
+        <w:t>The provider</w:t>
+      </w:r>
+      <w:r>
+        <w:rPr>
+          <w:sz w:val="30"/>
+          <w:szCs w:val="30"/>
+        </w:rPr>
+        <w:t xml:space="preserve"> will</w:t>
+      </w:r>
+      <w:r>
+        <w:rPr>
+          <w:sz w:val="30"/>
+          <w:szCs w:val="30"/>
+        </w:rPr>
+        <w:t xml:space="preserve"> host services related to diseases</w:t>
+      </w:r>
+      <w:r>
+        <w:rPr>
+          <w:sz w:val="30"/>
+          <w:szCs w:val="30"/>
+        </w:rPr>
+        <w:t>,</w:t>
+      </w:r>
+      <w:r>
+        <w:rPr>
+          <w:sz w:val="30"/>
+          <w:szCs w:val="30"/>
+        </w:rPr>
+        <w:t xml:space="preserve"> medicines</w:t>
+      </w:r>
+      <w:r>
+        <w:rPr>
+          <w:sz w:val="30"/>
+          <w:szCs w:val="30"/>
+        </w:rPr>
+        <w:t xml:space="preserve"> and pharmacies</w:t>
+      </w:r>
+      <w:r>
+        <w:rPr>
+          <w:sz w:val="30"/>
+          <w:szCs w:val="30"/>
+        </w:rPr>
+        <w:t>.</w:t>
+      </w:r>
+      <w:r>
+        <w:rPr>
+          <w:sz w:val="30"/>
+          <w:szCs w:val="30"/>
+        </w:rPr>
+        <w:t xml:space="preserve"> </w:t>
+      </w:r>
+      <w:r>
+        <w:rPr>
+          <w:sz w:val="30"/>
+          <w:szCs w:val="30"/>
+        </w:rPr>
+        <w:t>The 3 classes (which are obtained after parsing xml files) are used by different services interchangeably to provide a specific goal.</w:t>
+      </w:r>
+    </w:p>
+    <w:p>
+      <w:pPr>
+        <w:pStyle w:val="Body"/>
+        <w:jc w:val="both"/>
+        <w:rPr>
+          <w:sz w:val="30"/>
+          <w:szCs w:val="30"/>
+        </w:rPr>
+      </w:pPr>
+      <w:r>
+        <w:rPr>
+          <w:sz w:val="30"/>
+          <w:szCs w:val="30"/>
+        </w:rPr>
+        <w:t>The following figure provides a simple architecture to our project:</w:t>
       </w:r>
     </w:p>
     <w:p>
@@ -548,17 +651,161 @@
       </w:pPr>
       <w:r>
         <w:rPr>
-          <w:b/>
-          <w:bCs/>
           <w:noProof/>
           <w:sz w:val="30"/>
           <w:szCs w:val="30"/>
         </w:rPr>
+        <mc:AlternateContent>
+          <mc:Choice Requires="wps">
+            <w:drawing>
+              <wp:anchor distT="45720" distB="45720" distL="114300" distR="114300" simplePos="0" relativeHeight="251659264" behindDoc="0" locked="0" layoutInCell="1" allowOverlap="1" wp14:anchorId="39AC5BA5" wp14:editId="2444893B">
+                <wp:simplePos x="0" y="0"/>
+                <wp:positionH relativeFrom="rightMargin">
+                  <wp:posOffset>-857250</wp:posOffset>
+                </wp:positionH>
+                <wp:positionV relativeFrom="paragraph">
+                  <wp:posOffset>1228725</wp:posOffset>
+                </wp:positionV>
+                <wp:extent cx="1430655" cy="1404620"/>
+                <wp:effectExtent l="0" t="0" r="17145" b="21590"/>
+                <wp:wrapNone/>
+                <wp:docPr id="217" name="Text Box 2"/>
+                <wp:cNvGraphicFramePr>
+                  <a:graphicFrameLocks xmlns:a="http://schemas.openxmlformats.org/drawingml/2006/main"/>
+                </wp:cNvGraphicFramePr>
+                <a:graphic xmlns:a="http://schemas.openxmlformats.org/drawingml/2006/main">
+                  <a:graphicData uri="http://schemas.microsoft.com/office/word/2010/wordprocessingShape">
+                    <wps:wsp>
+                      <wps:cNvSpPr txBox="1">
+                        <a:spLocks noChangeArrowheads="1"/>
+                      </wps:cNvSpPr>
+                      <wps:spPr bwMode="auto">
+                        <a:xfrm>
+                          <a:off x="0" y="0"/>
+                          <a:ext cx="1430655" cy="1404620"/>
+                        </a:xfrm>
+                        <a:prstGeom prst="rect">
+                          <a:avLst/>
+                        </a:prstGeom>
+                        <a:solidFill>
+                          <a:srgbClr val="FFFFFF"/>
+                        </a:solidFill>
+                        <a:ln w="9525">
+                          <a:solidFill>
+                            <a:srgbClr val="000000"/>
+                          </a:solidFill>
+                          <a:miter lim="800000"/>
+                          <a:headEnd/>
+                          <a:tailEnd/>
+                        </a:ln>
+                      </wps:spPr>
+                      <wps:txbx>
+                        <w:txbxContent>
+                          <w:p>
+                            <w:r>
+                              <w:t>2 Parsers (DOM):</w:t>
+                            </w:r>
+                          </w:p>
+                          <w:p>
+                            <w:pPr>
+                              <w:pStyle w:val="ListParagraph"/>
+                              <w:numPr>
+                                <w:ilvl w:val="0"/>
+                                <w:numId w:val="3"/>
+                              </w:numPr>
+                            </w:pPr>
+                            <w:r>
+                              <w:t>Disease, medicine and pharmacy parser.</w:t>
+                            </w:r>
+                          </w:p>
+                          <w:p>
+                            <w:pPr>
+                              <w:pStyle w:val="ListParagraph"/>
+                              <w:numPr>
+                                <w:ilvl w:val="0"/>
+                                <w:numId w:val="3"/>
+                              </w:numPr>
+                            </w:pPr>
+                            <w:r>
+                              <w:t>Writing parser.</w:t>
+                            </w:r>
+                          </w:p>
+                        </w:txbxContent>
+                      </wps:txbx>
+                      <wps:bodyPr rot="0" vert="horz" wrap="square" lIns="91440" tIns="45720" rIns="91440" bIns="45720" anchor="t" anchorCtr="0">
+                        <a:spAutoFit/>
+                      </wps:bodyPr>
+                    </wps:wsp>
+                  </a:graphicData>
+                </a:graphic>
+                <wp14:sizeRelH relativeFrom="margin">
+                  <wp14:pctWidth>0</wp14:pctWidth>
+                </wp14:sizeRelH>
+                <wp14:sizeRelV relativeFrom="margin">
+                  <wp14:pctHeight>20000</wp14:pctHeight>
+                </wp14:sizeRelV>
+              </wp:anchor>
+            </w:drawing>
+          </mc:Choice>
+          <mc:Fallback>
+            <w:pict>
+              <v:shapetype w14:anchorId="39AC5BA5" id="_x0000_t202" coordsize="21600,21600" o:spt="202" path="m,l,21600r21600,l21600,xe">
+                <v:stroke joinstyle="miter"/>
+                <v:path gradientshapeok="t" o:connecttype="rect"/>
+              </v:shapetype>
+              <v:shape id="Text Box 2" o:spid="_x0000_s1026" type="#_x0000_t202" style="position:absolute;left:0;text-align:left;margin-left:-67.5pt;margin-top:96.75pt;width:112.65pt;height:110.6pt;z-index:251659264;visibility:visible;mso-wrap-style:square;mso-width-percent:0;mso-height-percent:200;mso-wrap-distance-left:9pt;mso-wrap-distance-top:3.6pt;mso-wrap-distance-right:9pt;mso-wrap-distance-bottom:3.6pt;mso-position-horizontal:absolute;mso-position-horizontal-relative:right-margin-area;mso-position-vertical:absolute;mso-position-vertical-relative:text;mso-width-percent:0;mso-height-percent:200;mso-width-relative:margin;mso-height-relative:margin;v-text-anchor:top" o:gfxdata="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">
+                <v:textbox style="mso-fit-shape-to-text:t">
+                  <w:txbxContent>
+                    <w:p>
+                      <w:r>
+                        <w:t>2 Parsers (DOM):</w:t>
+                      </w:r>
+                    </w:p>
+                    <w:p>
+                      <w:pPr>
+                        <w:pStyle w:val="ListParagraph"/>
+                        <w:numPr>
+                          <w:ilvl w:val="0"/>
+                          <w:numId w:val="3"/>
+                        </w:numPr>
+                      </w:pPr>
+                      <w:r>
+                        <w:t>Disease, medicine and pharmacy parser.</w:t>
+                      </w:r>
+                    </w:p>
+                    <w:p>
+                      <w:pPr>
+                        <w:pStyle w:val="ListParagraph"/>
+                        <w:numPr>
+                          <w:ilvl w:val="0"/>
+                          <w:numId w:val="3"/>
+                        </w:numPr>
+                      </w:pPr>
+                      <w:r>
+                        <w:t>Writing parser.</w:t>
+                      </w:r>
+                    </w:p>
+                  </w:txbxContent>
+                </v:textbox>
+                <w10:wrap anchorx="margin"/>
+              </v:shape>
+            </w:pict>
+          </mc:Fallback>
+        </mc:AlternateContent>
+      </w:r>
+      <w:r>
+        <w:rPr>
+          <w:b/>
+          <w:bCs/>
+          <w:noProof/>
+          <w:sz w:val="30"/>
+          <w:szCs w:val="30"/>
+        </w:rPr>
         <w:drawing>
-          <wp:inline distT="0" distB="0" distL="0" distR="0">
-            <wp:extent cx="5943600" cy="5320030"/>
-            <wp:effectExtent l="0" t="0" r="0" b="0"/>
-            <wp:docPr id="3" name="Picture 3"/>
+          <wp:inline distT="0" distB="0" distL="0" distR="0" wp14:anchorId="0E8DC0E2" wp14:editId="6F2D56E5">
+            <wp:extent cx="5229955" cy="4944165"/>
+            <wp:effectExtent l="0" t="0" r="8890" b="8890"/>
+            <wp:docPr id="1" name="Picture 1"/>
             <wp:cNvGraphicFramePr>
               <a:graphicFrameLocks xmlns:a="http://schemas.openxmlformats.org/drawingml/2006/main" noChangeAspect="1"/>
             </wp:cNvGraphicFramePr>
@@ -566,11 +813,11 @@
               <a:graphicData uri="http://schemas.openxmlformats.org/drawingml/2006/picture">
                 <pic:pic xmlns:pic="http://schemas.openxmlformats.org/drawingml/2006/picture">
                   <pic:nvPicPr>
-                    <pic:cNvPr id="3" name="13112465_10207465325404934_1926740494_o.png"/>
+                    <pic:cNvPr id="1" name="Untitled.png"/>
                     <pic:cNvPicPr/>
                   </pic:nvPicPr>
                   <pic:blipFill>
-                    <a:blip r:embed="rId6">
+                    <a:blip r:embed="rId7">
                       <a:extLst>
                         <a:ext uri="{28A0092B-C50C-407E-A947-70E740481C1C}">
                           <a14:useLocalDpi xmlns:a14="http://schemas.microsoft.com/office/drawing/2010/main" val="0"/>
@@ -584,7 +831,7 @@
                   <pic:spPr>
                     <a:xfrm>
                       <a:off x="0" y="0"/>
-                      <a:ext cx="5943600" cy="5320030"/>
+                      <a:ext cx="5229955" cy="4944165"/>
                     </a:xfrm>
                     <a:prstGeom prst="rect">
                       <a:avLst/>
@@ -644,17 +891,32 @@
     <w:p>
       <w:pPr>
         <w:pStyle w:val="Body"/>
-        <w:rPr>
-          <w:sz w:val="30"/>
-          <w:szCs w:val="30"/>
-        </w:rPr>
-      </w:pPr>
-      <w:r>
-        <w:rPr>
-          <w:sz w:val="30"/>
-          <w:szCs w:val="30"/>
-        </w:rPr>
-        <w:t>The client will be a desktop appl</w:t>
+        <w:jc w:val="both"/>
+        <w:rPr>
+          <w:sz w:val="30"/>
+          <w:szCs w:val="30"/>
+        </w:rPr>
+      </w:pPr>
+      <w:r>
+        <w:rPr>
+          <w:sz w:val="30"/>
+          <w:szCs w:val="30"/>
+        </w:rPr>
+        <w:t xml:space="preserve">The client will be a </w:t>
+      </w:r>
+      <w:r>
+        <w:rPr>
+          <w:sz w:val="30"/>
+          <w:szCs w:val="30"/>
+        </w:rPr>
+        <w:t xml:space="preserve">GUI </w:t>
+      </w:r>
+      <w:r>
+        <w:rPr>
+          <w:sz w:val="30"/>
+          <w:szCs w:val="30"/>
+        </w:rPr>
+        <w:t>desktop appl</w:t>
       </w:r>
       <w:r>
         <w:rPr>
@@ -668,7 +930,42 @@
           <w:sz w:val="30"/>
           <w:szCs w:val="30"/>
         </w:rPr>
-        <w:t xml:space="preserve"> that will use the services to help it manage its work.</w:t>
+        <w:t xml:space="preserve"> that will use the services to </w:t>
+      </w:r>
+      <w:r>
+        <w:rPr>
+          <w:sz w:val="30"/>
+          <w:szCs w:val="30"/>
+        </w:rPr>
+        <w:t>get</w:t>
+      </w:r>
+      <w:r>
+        <w:rPr>
+          <w:sz w:val="30"/>
+          <w:szCs w:val="30"/>
+        </w:rPr>
+        <w:t xml:space="preserve"> valuable in</w:t>
+      </w:r>
+      <w:r>
+        <w:rPr>
+          <w:sz w:val="30"/>
+          <w:szCs w:val="30"/>
+        </w:rPr>
+        <w:t>fo, diagnose diseases and order</w:t>
+      </w:r>
+      <w:r>
+        <w:rPr>
+          <w:sz w:val="30"/>
+          <w:szCs w:val="30"/>
+        </w:rPr>
+        <w:t xml:space="preserve"> medicines (with report keeping track)</w:t>
+      </w:r>
+      <w:r>
+        <w:rPr>
+          <w:sz w:val="30"/>
+          <w:szCs w:val="30"/>
+        </w:rPr>
+        <w:t>.</w:t>
       </w:r>
     </w:p>
     <w:p>
@@ -705,258 +1002,894 @@
     <w:p>
       <w:pPr>
         <w:pStyle w:val="Body"/>
-        <w:rPr>
-          <w:sz w:val="30"/>
-          <w:szCs w:val="30"/>
-        </w:rPr>
-      </w:pPr>
-      <w:r>
-        <w:rPr>
-          <w:sz w:val="30"/>
-          <w:szCs w:val="30"/>
-        </w:rPr>
-        <w:t>All services in detail will be decided later.</w:t>
+        <w:numPr>
+          <w:ilvl w:val="0"/>
+          <w:numId w:val="1"/>
+        </w:numPr>
+        <w:rPr>
+          <w:sz w:val="30"/>
+          <w:szCs w:val="30"/>
+        </w:rPr>
+      </w:pPr>
+      <w:r>
+        <w:rPr>
+          <w:b/>
+          <w:bCs/>
+          <w:sz w:val="30"/>
+          <w:szCs w:val="30"/>
+        </w:rPr>
+        <w:t xml:space="preserve">Pharmacy Solution Service: </w:t>
+      </w:r>
+      <w:r>
+        <w:rPr>
+          <w:sz w:val="30"/>
+          <w:szCs w:val="30"/>
+        </w:rPr>
+        <w:t>(</w:t>
+      </w:r>
+      <w:r>
+        <w:rPr>
+          <w:sz w:val="30"/>
+          <w:szCs w:val="30"/>
+        </w:rPr>
+        <w:t>Pharmacy Solution Service</w:t>
+      </w:r>
+      <w:r>
+        <w:rPr>
+          <w:sz w:val="30"/>
+          <w:szCs w:val="30"/>
+        </w:rPr>
+        <w:t>.java)</w:t>
+      </w:r>
+    </w:p>
+    <w:p>
+      <w:pPr>
+        <w:pStyle w:val="Body"/>
+        <w:ind w:left="720"/>
+        <w:rPr>
+          <w:sz w:val="30"/>
+          <w:szCs w:val="30"/>
+        </w:rPr>
+      </w:pPr>
+      <w:r>
+        <w:rPr>
+          <w:sz w:val="30"/>
+          <w:szCs w:val="30"/>
+        </w:rPr>
+        <w:t>It features 7 services:</w:t>
+      </w:r>
+    </w:p>
+    <w:p>
+      <w:pPr>
+        <w:pStyle w:val="Body"/>
+        <w:numPr>
+          <w:ilvl w:val="0"/>
+          <w:numId w:val="2"/>
+        </w:numPr>
+        <w:jc w:val="both"/>
+        <w:rPr>
+          <w:sz w:val="30"/>
+          <w:szCs w:val="30"/>
+        </w:rPr>
+      </w:pPr>
+      <w:r>
+        <w:rPr>
+          <w:sz w:val="30"/>
+          <w:szCs w:val="30"/>
+        </w:rPr>
+        <w:t>getDisease(int diesaseId): Gets the disease with specified id.</w:t>
+      </w:r>
+    </w:p>
+    <w:p>
+      <w:pPr>
+        <w:pStyle w:val="Body"/>
+        <w:numPr>
+          <w:ilvl w:val="0"/>
+          <w:numId w:val="2"/>
+        </w:numPr>
+        <w:jc w:val="both"/>
+        <w:rPr>
+          <w:sz w:val="30"/>
+          <w:szCs w:val="30"/>
+        </w:rPr>
+      </w:pPr>
+      <w:r>
+        <w:rPr>
+          <w:sz w:val="30"/>
+          <w:szCs w:val="30"/>
+        </w:rPr>
+        <w:t>get</w:t>
+      </w:r>
+      <w:r>
+        <w:rPr>
+          <w:sz w:val="30"/>
+          <w:szCs w:val="30"/>
+        </w:rPr>
+        <w:t>Medicine(int medicine</w:t>
+      </w:r>
+      <w:r>
+        <w:rPr>
+          <w:sz w:val="30"/>
+          <w:szCs w:val="30"/>
+        </w:rPr>
+        <w:t xml:space="preserve">Id): Gets the </w:t>
+      </w:r>
+      <w:r>
+        <w:rPr>
+          <w:sz w:val="30"/>
+          <w:szCs w:val="30"/>
+        </w:rPr>
+        <w:t>medicine</w:t>
+      </w:r>
+      <w:r>
+        <w:rPr>
+          <w:sz w:val="30"/>
+          <w:szCs w:val="30"/>
+        </w:rPr>
+        <w:t xml:space="preserve"> with specified id.</w:t>
+      </w:r>
+    </w:p>
+    <w:p>
+      <w:pPr>
+        <w:pStyle w:val="Body"/>
+        <w:numPr>
+          <w:ilvl w:val="0"/>
+          <w:numId w:val="2"/>
+        </w:numPr>
+        <w:jc w:val="both"/>
+        <w:rPr>
+          <w:sz w:val="30"/>
+          <w:szCs w:val="30"/>
+        </w:rPr>
+      </w:pPr>
+      <w:r>
+        <w:rPr>
+          <w:sz w:val="30"/>
+          <w:szCs w:val="30"/>
+        </w:rPr>
+        <w:t>getPharmacy(int pharmacyId): Gets the pharmacy with specified id.</w:t>
+      </w:r>
+    </w:p>
+    <w:p>
+      <w:pPr>
+        <w:pStyle w:val="Body"/>
+        <w:numPr>
+          <w:ilvl w:val="0"/>
+          <w:numId w:val="2"/>
+        </w:numPr>
+        <w:jc w:val="both"/>
+        <w:rPr>
+          <w:sz w:val="30"/>
+          <w:szCs w:val="30"/>
+        </w:rPr>
+      </w:pPr>
+      <w:r>
+        <w:rPr>
+          <w:sz w:val="30"/>
+          <w:szCs w:val="30"/>
+        </w:rPr>
+        <w:t>diagnose(</w:t>
+      </w:r>
+      <w:r>
+        <w:rPr>
+          <w:sz w:val="30"/>
+          <w:szCs w:val="30"/>
+        </w:rPr>
+        <w:t>String[] symptoms): Gets a list of</w:t>
+      </w:r>
+      <w:r>
+        <w:rPr>
+          <w:sz w:val="30"/>
+          <w:szCs w:val="30"/>
+        </w:rPr>
+        <w:t xml:space="preserve"> possible diseases for given symptoms in order to “diagnose” the sick. </w:t>
+      </w:r>
+      <w:r>
+        <w:rPr>
+          <w:b/>
+          <w:bCs/>
+          <w:sz w:val="30"/>
+          <w:szCs w:val="30"/>
+        </w:rPr>
+        <w:t>Note that this service didn’t work</w:t>
+      </w:r>
+      <w:r>
+        <w:rPr>
+          <w:b/>
+          <w:bCs/>
+          <w:sz w:val="30"/>
+          <w:szCs w:val="30"/>
+        </w:rPr>
+        <w:t xml:space="preserve"> as many unknown bugs occurred.</w:t>
+      </w:r>
+    </w:p>
+    <w:p>
+      <w:pPr>
+        <w:pStyle w:val="Body"/>
+        <w:numPr>
+          <w:ilvl w:val="0"/>
+          <w:numId w:val="2"/>
+        </w:numPr>
+        <w:jc w:val="both"/>
+        <w:rPr>
+          <w:sz w:val="30"/>
+          <w:szCs w:val="30"/>
+        </w:rPr>
+      </w:pPr>
+      <w:r>
+        <w:rPr>
+          <w:sz w:val="30"/>
+          <w:szCs w:val="30"/>
+        </w:rPr>
+        <w:t>getCure(int diseaseId): Gets a list of medicines for the specified disease.</w:t>
+      </w:r>
+    </w:p>
+    <w:p>
+      <w:pPr>
+        <w:pStyle w:val="Body"/>
+        <w:numPr>
+          <w:ilvl w:val="0"/>
+          <w:numId w:val="2"/>
+        </w:numPr>
+        <w:jc w:val="both"/>
+        <w:rPr>
+          <w:sz w:val="30"/>
+          <w:szCs w:val="30"/>
+        </w:rPr>
+      </w:pPr>
+      <w:r>
+        <w:rPr>
+          <w:sz w:val="30"/>
+          <w:szCs w:val="30"/>
+        </w:rPr>
+        <w:t>getPharmacies(int medicineId): Gets a list of pharmacies that are selling the specified medicine.</w:t>
+      </w:r>
+    </w:p>
+    <w:p>
+      <w:pPr>
+        <w:pStyle w:val="Body"/>
+        <w:numPr>
+          <w:ilvl w:val="0"/>
+          <w:numId w:val="2"/>
+        </w:numPr>
+        <w:jc w:val="both"/>
+        <w:rPr>
+          <w:sz w:val="30"/>
+          <w:szCs w:val="30"/>
+        </w:rPr>
+      </w:pPr>
+      <w:r>
+        <w:rPr>
+          <w:sz w:val="30"/>
+          <w:szCs w:val="30"/>
+        </w:rPr>
+        <w:t xml:space="preserve">Order(int pharmId, int medId): </w:t>
+      </w:r>
+      <w:r>
+        <w:rPr>
+          <w:sz w:val="30"/>
+          <w:szCs w:val="30"/>
+        </w:rPr>
+        <w:t>Adds a report of the chosen pharmacy to get a medicine from to reports.xml</w:t>
+      </w:r>
+      <w:r>
+        <w:rPr>
+          <w:sz w:val="30"/>
+          <w:szCs w:val="30"/>
+        </w:rPr>
+        <w:t>.</w:t>
+      </w:r>
+    </w:p>
+    <w:p>
+      <w:pPr>
+        <w:pStyle w:val="Body"/>
+        <w:rPr>
+          <w:sz w:val="30"/>
+          <w:szCs w:val="30"/>
+        </w:rPr>
+      </w:pPr>
+    </w:p>
+    <w:p>
+      <w:pPr>
+        <w:pStyle w:val="Body"/>
+        <w:rPr>
+          <w:b/>
+          <w:bCs/>
+          <w:sz w:val="30"/>
+          <w:szCs w:val="30"/>
+        </w:rPr>
+      </w:pPr>
+      <w:r>
+        <w:rPr>
+          <w:b/>
+          <w:bCs/>
+          <w:sz w:val="30"/>
+          <w:szCs w:val="30"/>
+        </w:rPr>
+        <w:t xml:space="preserve">Enabling Technologies </w:t>
+      </w:r>
+    </w:p>
+    <w:p>
+      <w:pPr>
+        <w:pStyle w:val="Body"/>
+        <w:rPr>
+          <w:b/>
+          <w:bCs/>
+          <w:sz w:val="30"/>
+          <w:szCs w:val="30"/>
+        </w:rPr>
+      </w:pPr>
+    </w:p>
+    <w:p>
+      <w:pPr>
+        <w:pStyle w:val="Body"/>
+        <w:rPr>
+          <w:b/>
+          <w:bCs/>
+          <w:sz w:val="30"/>
+          <w:szCs w:val="30"/>
+        </w:rPr>
+      </w:pPr>
+      <w:r>
+        <w:rPr>
+          <w:b/>
+          <w:bCs/>
+          <w:sz w:val="30"/>
+          <w:szCs w:val="30"/>
+        </w:rPr>
+        <w:t>Client</w:t>
+      </w:r>
+    </w:p>
+    <w:p>
+      <w:pPr>
+        <w:pStyle w:val="Body"/>
+        <w:rPr>
+          <w:sz w:val="30"/>
+          <w:szCs w:val="30"/>
+        </w:rPr>
+      </w:pPr>
+      <w:r>
+        <w:rPr>
+          <w:b/>
+          <w:bCs/>
+          <w:sz w:val="30"/>
+          <w:szCs w:val="30"/>
+        </w:rPr>
+        <w:tab/>
+      </w:r>
+      <w:r>
+        <w:rPr>
+          <w:sz w:val="30"/>
+          <w:szCs w:val="30"/>
+        </w:rPr>
+        <w:t>Java</w:t>
+      </w:r>
+    </w:p>
+    <w:p>
+      <w:pPr>
+        <w:pStyle w:val="Body"/>
+        <w:rPr>
+          <w:b/>
+          <w:bCs/>
+          <w:sz w:val="30"/>
+          <w:szCs w:val="30"/>
+        </w:rPr>
+      </w:pPr>
+    </w:p>
+    <w:p>
+      <w:pPr>
+        <w:pStyle w:val="Body"/>
+        <w:rPr>
+          <w:b/>
+          <w:bCs/>
+          <w:sz w:val="30"/>
+          <w:szCs w:val="30"/>
+        </w:rPr>
+      </w:pPr>
+      <w:r>
+        <w:rPr>
+          <w:b/>
+          <w:bCs/>
+          <w:sz w:val="30"/>
+          <w:szCs w:val="30"/>
+        </w:rPr>
+        <w:t>Service provider</w:t>
+      </w:r>
+    </w:p>
+    <w:p>
+      <w:pPr>
+        <w:pStyle w:val="Body"/>
+        <w:rPr>
+          <w:sz w:val="30"/>
+          <w:szCs w:val="30"/>
+        </w:rPr>
+      </w:pPr>
+      <w:r>
+        <w:rPr>
+          <w:b/>
+          <w:bCs/>
+          <w:sz w:val="30"/>
+          <w:szCs w:val="30"/>
+        </w:rPr>
+        <w:tab/>
+      </w:r>
+      <w:r>
+        <w:rPr>
+          <w:sz w:val="30"/>
+          <w:szCs w:val="30"/>
+        </w:rPr>
+        <w:t>SOAP</w:t>
+      </w:r>
+    </w:p>
+    <w:p>
+      <w:pPr>
+        <w:pStyle w:val="Body"/>
+        <w:rPr>
+          <w:sz w:val="30"/>
+          <w:szCs w:val="30"/>
+        </w:rPr>
+      </w:pPr>
+      <w:r>
+        <w:rPr>
+          <w:b/>
+          <w:bCs/>
+          <w:sz w:val="30"/>
+          <w:szCs w:val="30"/>
+        </w:rPr>
+        <w:tab/>
+      </w:r>
+      <w:r>
+        <w:rPr>
+          <w:sz w:val="30"/>
+          <w:szCs w:val="30"/>
+        </w:rPr>
+        <w:t>Java</w:t>
+      </w:r>
+    </w:p>
+    <w:p>
+      <w:pPr>
+        <w:pStyle w:val="Body"/>
+        <w:rPr>
+          <w:sz w:val="30"/>
+          <w:szCs w:val="30"/>
+        </w:rPr>
+      </w:pPr>
+      <w:r>
+        <w:rPr>
+          <w:b/>
+          <w:bCs/>
+          <w:sz w:val="30"/>
+          <w:szCs w:val="30"/>
+        </w:rPr>
+        <w:tab/>
+      </w:r>
+      <w:r>
+        <w:rPr>
+          <w:sz w:val="30"/>
+          <w:szCs w:val="30"/>
+        </w:rPr>
+        <w:t>Glassfish</w:t>
+      </w:r>
+    </w:p>
+    <w:p>
+      <w:pPr>
+        <w:pStyle w:val="Body"/>
+        <w:rPr>
+          <w:sz w:val="30"/>
+          <w:szCs w:val="30"/>
+        </w:rPr>
+      </w:pPr>
+      <w:r>
+        <w:rPr>
+          <w:b/>
+          <w:bCs/>
+          <w:sz w:val="30"/>
+          <w:szCs w:val="30"/>
+        </w:rPr>
+        <w:tab/>
+      </w:r>
+      <w:r>
+        <w:rPr>
+          <w:sz w:val="30"/>
+          <w:szCs w:val="30"/>
+        </w:rPr>
+        <w:t>File Based Repository (XML files)</w:t>
+      </w:r>
+    </w:p>
+    <w:p>
+      <w:pPr>
+        <w:pStyle w:val="Body"/>
+        <w:rPr>
+          <w:b/>
+          <w:bCs/>
+          <w:sz w:val="30"/>
+          <w:szCs w:val="30"/>
+        </w:rPr>
+      </w:pPr>
+    </w:p>
+    <w:p>
+      <w:pPr>
+        <w:pStyle w:val="Body"/>
+        <w:rPr>
+          <w:b/>
+          <w:bCs/>
+          <w:sz w:val="30"/>
+          <w:szCs w:val="30"/>
+        </w:rPr>
+      </w:pPr>
+    </w:p>
+    <w:p>
+      <w:pPr>
+        <w:pStyle w:val="Body"/>
+        <w:rPr>
+          <w:b/>
+          <w:bCs/>
+          <w:sz w:val="30"/>
+          <w:szCs w:val="30"/>
+        </w:rPr>
+      </w:pPr>
+    </w:p>
+    <w:p>
+      <w:pPr>
+        <w:pStyle w:val="Body"/>
+        <w:rPr>
+          <w:b/>
+          <w:bCs/>
+          <w:sz w:val="30"/>
+          <w:szCs w:val="30"/>
+        </w:rPr>
+      </w:pPr>
+    </w:p>
+    <w:p>
+      <w:pPr>
+        <w:pStyle w:val="Body"/>
+        <w:rPr>
+          <w:b/>
+          <w:bCs/>
+          <w:sz w:val="30"/>
+          <w:szCs w:val="30"/>
+        </w:rPr>
+      </w:pPr>
+    </w:p>
+    <w:p>
+      <w:pPr>
+        <w:pStyle w:val="Body"/>
+        <w:rPr>
+          <w:b/>
+          <w:bCs/>
+          <w:sz w:val="30"/>
+          <w:szCs w:val="30"/>
+        </w:rPr>
+      </w:pPr>
+    </w:p>
+    <w:p>
+      <w:pPr>
+        <w:pStyle w:val="Body"/>
+        <w:rPr>
+          <w:b/>
+          <w:bCs/>
+          <w:sz w:val="30"/>
+          <w:szCs w:val="30"/>
+        </w:rPr>
+      </w:pPr>
+    </w:p>
+    <w:p>
+      <w:pPr>
+        <w:pStyle w:val="Body"/>
+        <w:rPr>
+          <w:b/>
+          <w:bCs/>
+          <w:sz w:val="30"/>
+          <w:szCs w:val="30"/>
+        </w:rPr>
+      </w:pPr>
+    </w:p>
+    <w:p>
+      <w:pPr>
+        <w:pStyle w:val="Body"/>
+        <w:rPr>
+          <w:b/>
+          <w:bCs/>
+          <w:sz w:val="30"/>
+          <w:szCs w:val="30"/>
+        </w:rPr>
+      </w:pPr>
+      <w:r>
+        <w:rPr>
+          <w:b/>
+          <w:bCs/>
+          <w:sz w:val="30"/>
+          <w:szCs w:val="30"/>
+        </w:rPr>
+        <w:lastRenderedPageBreak/>
+        <w:t>Future work</w:t>
+      </w:r>
+    </w:p>
+    <w:p>
+      <w:pPr>
+        <w:pStyle w:val="Body"/>
+        <w:jc w:val="both"/>
+        <w:rPr>
+          <w:sz w:val="30"/>
+          <w:szCs w:val="30"/>
+        </w:rPr>
+      </w:pPr>
+      <w:r>
+        <w:rPr>
+          <w:sz w:val="30"/>
+          <w:szCs w:val="30"/>
+        </w:rPr>
+        <w:t>Our inspiration for our project was building a suitable system for pharmacies in Palestine</w:t>
+      </w:r>
+      <w:r>
+        <w:rPr>
+          <w:sz w:val="30"/>
+          <w:szCs w:val="30"/>
+        </w:rPr>
+        <w:t xml:space="preserve"> and connecting them together, with a database (not a real database in our project) containing valuable info about diseases and medicines.</w:t>
+      </w:r>
+      <w:r>
+        <w:rPr>
+          <w:sz w:val="30"/>
+          <w:szCs w:val="30"/>
+        </w:rPr>
+        <w:t xml:space="preserve"> Our project could be tweaked and fixed so that it can be suitable for larger purposes, and benefits all </w:t>
+      </w:r>
+      <w:r>
+        <w:rPr>
+          <w:sz w:val="30"/>
+          <w:szCs w:val="30"/>
+        </w:rPr>
+        <w:t>pharmacies</w:t>
+      </w:r>
+      <w:r>
+        <w:rPr>
+          <w:sz w:val="30"/>
+          <w:szCs w:val="30"/>
+        </w:rPr>
+        <w:t xml:space="preserve"> in our country.</w:t>
+      </w:r>
+    </w:p>
+    <w:p>
+      <w:pPr>
+        <w:pStyle w:val="Body"/>
+        <w:jc w:val="both"/>
+        <w:rPr>
+          <w:sz w:val="30"/>
+          <w:szCs w:val="30"/>
+        </w:rPr>
+      </w:pPr>
+      <w:r>
+        <w:rPr>
+          <w:sz w:val="30"/>
+          <w:szCs w:val="30"/>
+        </w:rPr>
+        <w:t>One way of making our project better is using web service composition. For example, instead of manipulating disease, medicine and pharmacy data under one service, we could make a service for each one. The services then can invoke their selves and others to achieve different goals in a more flexible way. The following pic</w:t>
+      </w:r>
+      <w:r>
+        <w:rPr>
+          <w:sz w:val="30"/>
+          <w:szCs w:val="30"/>
+        </w:rPr>
+        <w:t>ture</w:t>
       </w:r>
       <w:bookmarkStart w:id="0" w:name="_GoBack"/>
       <w:bookmarkEnd w:id="0"/>
-    </w:p>
-    <w:p>
-      <w:pPr>
-        <w:pStyle w:val="Body"/>
-        <w:rPr>
-          <w:sz w:val="30"/>
-          <w:szCs w:val="30"/>
-        </w:rPr>
-      </w:pPr>
-    </w:p>
-    <w:p>
-      <w:pPr>
-        <w:pStyle w:val="Body"/>
-        <w:rPr>
-          <w:b/>
-          <w:bCs/>
-          <w:sz w:val="30"/>
-          <w:szCs w:val="30"/>
-        </w:rPr>
-      </w:pPr>
-      <w:r>
-        <w:rPr>
-          <w:b/>
-          <w:bCs/>
-          <w:sz w:val="30"/>
-          <w:szCs w:val="30"/>
-        </w:rPr>
-        <w:t xml:space="preserve">Enabling Technologies </w:t>
-      </w:r>
-    </w:p>
-    <w:p>
-      <w:pPr>
-        <w:pStyle w:val="Body"/>
-        <w:rPr>
-          <w:b/>
-          <w:bCs/>
-          <w:sz w:val="30"/>
-          <w:szCs w:val="30"/>
-        </w:rPr>
-      </w:pPr>
-    </w:p>
-    <w:p>
-      <w:pPr>
-        <w:pStyle w:val="Body"/>
-        <w:rPr>
-          <w:b/>
-          <w:bCs/>
-          <w:sz w:val="30"/>
-          <w:szCs w:val="30"/>
-        </w:rPr>
-      </w:pPr>
-      <w:r>
-        <w:rPr>
-          <w:b/>
-          <w:bCs/>
-          <w:sz w:val="30"/>
-          <w:szCs w:val="30"/>
-        </w:rPr>
-        <w:t>Client</w:t>
-      </w:r>
-    </w:p>
-    <w:p>
-      <w:pPr>
-        <w:pStyle w:val="Body"/>
-        <w:rPr>
-          <w:sz w:val="30"/>
-          <w:szCs w:val="30"/>
-        </w:rPr>
-      </w:pPr>
-      <w:r>
-        <w:rPr>
-          <w:b/>
-          <w:bCs/>
-          <w:sz w:val="30"/>
-          <w:szCs w:val="30"/>
-        </w:rPr>
-        <w:tab/>
-      </w:r>
-      <w:r>
-        <w:rPr>
-          <w:sz w:val="30"/>
-          <w:szCs w:val="30"/>
-        </w:rPr>
-        <w:t>Java</w:t>
-      </w:r>
-    </w:p>
-    <w:p>
-      <w:pPr>
-        <w:pStyle w:val="Body"/>
-        <w:rPr>
-          <w:b/>
-          <w:bCs/>
-          <w:sz w:val="30"/>
-          <w:szCs w:val="30"/>
-        </w:rPr>
-      </w:pPr>
-    </w:p>
-    <w:p>
-      <w:pPr>
-        <w:pStyle w:val="Body"/>
-        <w:rPr>
-          <w:b/>
-          <w:bCs/>
-          <w:sz w:val="30"/>
-          <w:szCs w:val="30"/>
-        </w:rPr>
-      </w:pPr>
-      <w:r>
-        <w:rPr>
-          <w:b/>
-          <w:bCs/>
-          <w:sz w:val="30"/>
-          <w:szCs w:val="30"/>
-        </w:rPr>
-        <w:t>Service provider</w:t>
-      </w:r>
-    </w:p>
-    <w:p>
-      <w:pPr>
-        <w:pStyle w:val="Body"/>
-        <w:rPr>
-          <w:sz w:val="30"/>
-          <w:szCs w:val="30"/>
-        </w:rPr>
-      </w:pPr>
-      <w:r>
-        <w:rPr>
-          <w:b/>
-          <w:bCs/>
-          <w:sz w:val="30"/>
-          <w:szCs w:val="30"/>
-        </w:rPr>
-        <w:tab/>
-      </w:r>
-      <w:r>
-        <w:rPr>
-          <w:sz w:val="30"/>
-          <w:szCs w:val="30"/>
-        </w:rPr>
-        <w:t>SOAP</w:t>
-      </w:r>
-    </w:p>
-    <w:p>
-      <w:pPr>
-        <w:pStyle w:val="Body"/>
-        <w:rPr>
-          <w:sz w:val="30"/>
-          <w:szCs w:val="30"/>
-        </w:rPr>
-      </w:pPr>
-      <w:r>
-        <w:rPr>
-          <w:b/>
-          <w:bCs/>
-          <w:sz w:val="30"/>
-          <w:szCs w:val="30"/>
-        </w:rPr>
-        <w:tab/>
-      </w:r>
-      <w:r>
-        <w:rPr>
-          <w:sz w:val="30"/>
-          <w:szCs w:val="30"/>
-        </w:rPr>
-        <w:t>Java</w:t>
-      </w:r>
-    </w:p>
-    <w:p>
-      <w:pPr>
-        <w:pStyle w:val="Body"/>
-        <w:rPr>
-          <w:sz w:val="30"/>
-          <w:szCs w:val="30"/>
-        </w:rPr>
-      </w:pPr>
-      <w:r>
-        <w:rPr>
-          <w:b/>
-          <w:bCs/>
-          <w:sz w:val="30"/>
-          <w:szCs w:val="30"/>
-        </w:rPr>
-        <w:tab/>
-      </w:r>
-      <w:r>
-        <w:rPr>
-          <w:sz w:val="30"/>
-          <w:szCs w:val="30"/>
-        </w:rPr>
-        <w:t>Glassfish</w:t>
-      </w:r>
-    </w:p>
-    <w:p>
-      <w:pPr>
-        <w:pStyle w:val="Body"/>
-        <w:rPr>
-          <w:sz w:val="30"/>
-          <w:szCs w:val="30"/>
-        </w:rPr>
-      </w:pPr>
-      <w:r>
-        <w:rPr>
-          <w:b/>
-          <w:bCs/>
-          <w:sz w:val="30"/>
-          <w:szCs w:val="30"/>
-        </w:rPr>
-        <w:tab/>
-      </w:r>
-      <w:r>
-        <w:rPr>
-          <w:sz w:val="30"/>
-          <w:szCs w:val="30"/>
-        </w:rPr>
-        <w:t>File Based Repository (XML files)</w:t>
-      </w:r>
-    </w:p>
-    <w:p>
-      <w:pPr>
-        <w:pStyle w:val="Body"/>
-        <w:rPr>
-          <w:b/>
-          <w:bCs/>
-          <w:sz w:val="30"/>
-          <w:szCs w:val="30"/>
-        </w:rPr>
-      </w:pPr>
-    </w:p>
-    <w:p>
-      <w:pPr>
-        <w:pStyle w:val="Body"/>
-        <w:rPr>
-          <w:b/>
-          <w:bCs/>
-          <w:sz w:val="30"/>
-          <w:szCs w:val="30"/>
-        </w:rPr>
-      </w:pPr>
+      <w:r>
+        <w:rPr>
+          <w:sz w:val="30"/>
+          <w:szCs w:val="30"/>
+        </w:rPr>
+        <w:t xml:space="preserve"> shows web service composition architecture:</w:t>
+      </w:r>
+    </w:p>
+    <w:p>
+      <w:pPr>
+        <w:pStyle w:val="Body"/>
+        <w:jc w:val="both"/>
+        <w:rPr>
+          <w:sz w:val="30"/>
+          <w:szCs w:val="30"/>
+        </w:rPr>
+      </w:pPr>
+      <w:r>
+        <w:rPr>
+          <w:noProof/>
+          <w:sz w:val="30"/>
+          <w:szCs w:val="30"/>
+        </w:rPr>
+        <mc:AlternateContent>
+          <mc:Choice Requires="wps">
+            <w:drawing>
+              <wp:anchor distT="45720" distB="45720" distL="114300" distR="114300" simplePos="0" relativeHeight="251667456" behindDoc="0" locked="0" layoutInCell="1" allowOverlap="1">
+                <wp:simplePos x="0" y="0"/>
+                <wp:positionH relativeFrom="column">
+                  <wp:posOffset>857250</wp:posOffset>
+                </wp:positionH>
+                <wp:positionV relativeFrom="paragraph">
+                  <wp:posOffset>542925</wp:posOffset>
+                </wp:positionV>
+                <wp:extent cx="2360930" cy="1404620"/>
+                <wp:effectExtent l="0" t="0" r="22860" b="25400"/>
+                <wp:wrapNone/>
+                <wp:docPr id="10" name="Text Box 2"/>
+                <wp:cNvGraphicFramePr>
+                  <a:graphicFrameLocks xmlns:a="http://schemas.openxmlformats.org/drawingml/2006/main"/>
+                </wp:cNvGraphicFramePr>
+                <a:graphic xmlns:a="http://schemas.openxmlformats.org/drawingml/2006/main">
+                  <a:graphicData uri="http://schemas.microsoft.com/office/word/2010/wordprocessingShape">
+                    <wps:wsp>
+                      <wps:cNvSpPr txBox="1">
+                        <a:spLocks noChangeArrowheads="1"/>
+                      </wps:cNvSpPr>
+                      <wps:spPr bwMode="auto">
+                        <a:xfrm>
+                          <a:off x="0" y="0"/>
+                          <a:ext cx="2360930" cy="1404620"/>
+                        </a:xfrm>
+                        <a:prstGeom prst="rect">
+                          <a:avLst/>
+                        </a:prstGeom>
+                        <a:solidFill>
+                          <a:srgbClr val="FFFFFF"/>
+                        </a:solidFill>
+                        <a:ln w="9525">
+                          <a:solidFill>
+                            <a:srgbClr val="000000"/>
+                          </a:solidFill>
+                          <a:miter lim="800000"/>
+                          <a:headEnd/>
+                          <a:tailEnd/>
+                        </a:ln>
+                      </wps:spPr>
+                      <wps:txbx>
+                        <w:txbxContent>
+                          <w:p>
+                            <w:pPr>
+                              <w:rPr>
+                                <w:sz w:val="48"/>
+                                <w:szCs w:val="48"/>
+                              </w:rPr>
+                            </w:pPr>
+                            <w:r>
+                              <w:rPr>
+                                <w:sz w:val="48"/>
+                                <w:szCs w:val="48"/>
+                              </w:rPr>
+                              <w:t>SOAP</w:t>
+                            </w:r>
+                          </w:p>
+                        </w:txbxContent>
+                      </wps:txbx>
+                      <wps:bodyPr rot="0" vert="horz" wrap="square" lIns="91440" tIns="45720" rIns="91440" bIns="45720" anchor="t" anchorCtr="0">
+                        <a:spAutoFit/>
+                      </wps:bodyPr>
+                    </wps:wsp>
+                  </a:graphicData>
+                </a:graphic>
+                <wp14:sizeRelH relativeFrom="margin">
+                  <wp14:pctWidth>40000</wp14:pctWidth>
+                </wp14:sizeRelH>
+                <wp14:sizeRelV relativeFrom="margin">
+                  <wp14:pctHeight>20000</wp14:pctHeight>
+                </wp14:sizeRelV>
+              </wp:anchor>
+            </w:drawing>
+          </mc:Choice>
+          <mc:Fallback>
+            <w:pict>
+              <v:shape id="_x0000_s1027" type="#_x0000_t202" style="position:absolute;left:0;text-align:left;margin-left:67.5pt;margin-top:42.75pt;width:185.9pt;height:110.6pt;z-index:251667456;visibility:visible;mso-wrap-style:square;mso-width-percent:400;mso-height-percent:200;mso-wrap-distance-left:9pt;mso-wrap-distance-top:3.6pt;mso-wrap-distance-right:9pt;mso-wrap-distance-bottom:3.6pt;mso-position-horizontal:absolute;mso-position-horizontal-relative:text;mso-position-vertical:absolute;mso-position-vertical-relative:text;mso-width-percent:400;mso-height-percent:200;mso-width-relative:margin;mso-height-relative:margin;v-text-anchor:top" o:gfxdata="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">
+                <v:textbox style="mso-fit-shape-to-text:t">
+                  <w:txbxContent>
+                    <w:p>
+                      <w:pPr>
+                        <w:rPr>
+                          <w:sz w:val="48"/>
+                          <w:szCs w:val="48"/>
+                        </w:rPr>
+                      </w:pPr>
+                      <w:r>
+                        <w:rPr>
+                          <w:sz w:val="48"/>
+                          <w:szCs w:val="48"/>
+                        </w:rPr>
+                        <w:t>SOAP</w:t>
+                      </w:r>
+                    </w:p>
+                  </w:txbxContent>
+                </v:textbox>
+              </v:shape>
+            </w:pict>
+          </mc:Fallback>
+        </mc:AlternateContent>
+      </w:r>
+      <w:r>
+        <w:rPr>
+          <w:noProof/>
+          <w:sz w:val="30"/>
+          <w:szCs w:val="30"/>
+        </w:rPr>
+        <mc:AlternateContent>
+          <mc:Choice Requires="wps">
+            <w:drawing>
+              <wp:anchor distT="0" distB="0" distL="114300" distR="114300" simplePos="0" relativeHeight="251662335" behindDoc="0" locked="0" layoutInCell="1" allowOverlap="1">
+                <wp:simplePos x="0" y="0"/>
+                <wp:positionH relativeFrom="column">
+                  <wp:posOffset>561975</wp:posOffset>
+                </wp:positionH>
+                <wp:positionV relativeFrom="paragraph">
+                  <wp:posOffset>152400</wp:posOffset>
+                </wp:positionV>
+                <wp:extent cx="6191250" cy="1466850"/>
+                <wp:effectExtent l="38100" t="19050" r="57150" b="95250"/>
+                <wp:wrapNone/>
+                <wp:docPr id="9" name="Rectangle 9"/>
+                <wp:cNvGraphicFramePr/>
+                <a:graphic xmlns:a="http://schemas.openxmlformats.org/drawingml/2006/main">
+                  <a:graphicData uri="http://schemas.microsoft.com/office/word/2010/wordprocessingShape">
+                    <wps:wsp>
+                      <wps:cNvSpPr/>
+                      <wps:spPr>
+                        <a:xfrm>
+                          <a:off x="0" y="0"/>
+                          <a:ext cx="6191250" cy="1466850"/>
+                        </a:xfrm>
+                        <a:prstGeom prst="rect">
+                          <a:avLst/>
+                        </a:prstGeom>
+                        <a:solidFill>
+                          <a:schemeClr val="bg1"/>
+                        </a:solidFill>
+                        <a:ln w="12700" cap="flat">
+                          <a:solidFill>
+                            <a:schemeClr val="tx1"/>
+                          </a:solidFill>
+                          <a:miter lim="400000"/>
+                        </a:ln>
+                        <a:effectLst>
+                          <a:outerShdw blurRad="38100" dist="25400" dir="5400000" rotWithShape="0">
+                            <a:srgbClr val="000000">
+                              <a:alpha val="50000"/>
+                            </a:srgbClr>
+                          </a:outerShdw>
+                        </a:effectLst>
+                        <a:sp3d/>
+                      </wps:spPr>
+                      <wps:style>
+                        <a:lnRef idx="0">
+                          <a:scrgbClr r="0" g="0" b="0"/>
+                        </a:lnRef>
+                        <a:fillRef idx="0">
+                          <a:scrgbClr r="0" g="0" b="0"/>
+                        </a:fillRef>
+                        <a:effectRef idx="0">
+                          <a:scrgbClr r="0" g="0" b="0"/>
+                        </a:effectRef>
+                        <a:fontRef idx="none"/>
+                      </wps:style>
+                      <wps:bodyPr rot="0" spcFirstLastPara="1" vertOverflow="overflow" horzOverflow="overflow" vert="horz" wrap="square" lIns="50800" tIns="50800" rIns="50800" bIns="50800" numCol="1" spcCol="38100" rtlCol="0" fromWordArt="0" anchor="ctr" anchorCtr="0" forceAA="0" compatLnSpc="1">
+                        <a:prstTxWarp prst="textNoShape">
+                          <a:avLst/>
+                        </a:prstTxWarp>
+                        <a:spAutoFit/>
+                      </wps:bodyPr>
+                    </wps:wsp>
+                  </a:graphicData>
+                </a:graphic>
+              </wp:anchor>
+            </w:drawing>
+          </mc:Choice>
+          <mc:Fallback>
+            <w:pict>
+              <v:rect w14:anchorId="6C79429D" id="Rectangle 9" o:spid="_x0000_s1026" style="position:absolute;margin-left:44.25pt;margin-top:12pt;width:487.5pt;height:115.5pt;z-index:251662335;visibility:visible;mso-wrap-style:square;mso-wrap-distance-left:9pt;mso-wrap-distance-top:0;mso-wrap-distance-right:9pt;mso-wrap-distance-bottom:0;mso-position-horizontal:absolute;mso-position-horizontal-relative:text;mso-position-vertical:absolute;mso-position-vertical-relative:text;v-text-anchor:middle" o:gfxdata="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" fillcolor="white [3212]" strokecolor="black [3213]" strokeweight="1pt">
+                <v:stroke miterlimit="4"/>
+                <v:shadow on="t" color="black" opacity=".5" origin=",.5" offset="0"/>
+                <v:textbox style="mso-fit-shape-to-text:t" inset="4pt,4pt,4pt,4pt"/>
+              </v:rect>
+            </w:pict>
+          </mc:Fallback>
+        </mc:AlternateContent>
+      </w:r>
     </w:p>
     <w:p>
       <w:pPr>
@@ -969,6 +1902,552 @@
           <w:szCs w:val="30"/>
         </w:rPr>
       </w:pPr>
+      <w:r>
+        <w:rPr>
+          <w:b/>
+          <w:bCs/>
+          <w:sz w:val="30"/>
+          <w:szCs w:val="30"/>
+        </w:rPr>
+        <mc:AlternateContent>
+          <mc:Choice Requires="wps">
+            <w:drawing>
+              <wp:anchor distT="0" distB="0" distL="114300" distR="114300" simplePos="0" relativeHeight="251663360" behindDoc="0" locked="0" layoutInCell="1" allowOverlap="1" wp14:anchorId="0219B142" wp14:editId="2EB1ED98">
+                <wp:simplePos x="0" y="0"/>
+                <wp:positionH relativeFrom="column">
+                  <wp:posOffset>5781675</wp:posOffset>
+                </wp:positionH>
+                <wp:positionV relativeFrom="paragraph">
+                  <wp:posOffset>228600</wp:posOffset>
+                </wp:positionV>
+                <wp:extent cx="942975" cy="819150"/>
+                <wp:effectExtent l="0" t="0" r="28575" b="19050"/>
+                <wp:wrapNone/>
+                <wp:docPr id="8" name="Oval 8"/>
+                <wp:cNvGraphicFramePr/>
+                <a:graphic xmlns:a="http://schemas.openxmlformats.org/drawingml/2006/main">
+                  <a:graphicData uri="http://schemas.microsoft.com/office/word/2010/wordprocessingShape">
+                    <wps:wsp>
+                      <wps:cNvSpPr/>
+                      <wps:spPr>
+                        <a:xfrm>
+                          <a:off x="0" y="0"/>
+                          <a:ext cx="942975" cy="819150"/>
+                        </a:xfrm>
+                        <a:prstGeom prst="ellipse">
+                          <a:avLst/>
+                        </a:prstGeom>
+                        <a:solidFill>
+                          <a:schemeClr val="bg1"/>
+                        </a:solidFill>
+                        <a:ln>
+                          <a:solidFill>
+                            <a:schemeClr val="tx1"/>
+                          </a:solidFill>
+                        </a:ln>
+                      </wps:spPr>
+                      <wps:style>
+                        <a:lnRef idx="2">
+                          <a:schemeClr val="accent1">
+                            <a:shade val="50000"/>
+                          </a:schemeClr>
+                        </a:lnRef>
+                        <a:fillRef idx="1">
+                          <a:schemeClr val="accent1"/>
+                        </a:fillRef>
+                        <a:effectRef idx="0">
+                          <a:schemeClr val="accent1"/>
+                        </a:effectRef>
+                        <a:fontRef idx="minor">
+                          <a:schemeClr val="lt1"/>
+                        </a:fontRef>
+                      </wps:style>
+                      <wps:txbx>
+                        <w:txbxContent>
+                          <w:p>
+                            <w:pPr>
+                              <w:jc w:val="center"/>
+                              <w:rPr>
+                                <w:color w:val="000000" w:themeColor="text1"/>
+                                <w:sz w:val="22"/>
+                                <w:szCs w:val="22"/>
+                              </w:rPr>
+                            </w:pPr>
+                            <w:r>
+                              <w:rPr>
+                                <w:color w:val="000000" w:themeColor="text1"/>
+                                <w:sz w:val="22"/>
+                                <w:szCs w:val="22"/>
+                              </w:rPr>
+                              <w:t>Disease Service</w:t>
+                            </w:r>
+                          </w:p>
+                        </w:txbxContent>
+                      </wps:txbx>
+                      <wps:bodyPr rot="0" spcFirstLastPara="0" vertOverflow="overflow" horzOverflow="overflow" vert="horz" wrap="square" lIns="91440" tIns="45720" rIns="91440" bIns="45720" numCol="1" spcCol="0" rtlCol="0" fromWordArt="0" anchor="ctr" anchorCtr="0" forceAA="0" compatLnSpc="1">
+                        <a:prstTxWarp prst="textNoShape">
+                          <a:avLst/>
+                        </a:prstTxWarp>
+                        <a:noAutofit/>
+                      </wps:bodyPr>
+                    </wps:wsp>
+                  </a:graphicData>
+                </a:graphic>
+                <wp14:sizeRelH relativeFrom="margin">
+                  <wp14:pctWidth>0</wp14:pctWidth>
+                </wp14:sizeRelH>
+              </wp:anchor>
+            </w:drawing>
+          </mc:Choice>
+          <mc:Fallback>
+            <w:pict>
+              <v:oval w14:anchorId="0219B142" id="Oval 8" o:spid="_x0000_s1028" style="position:absolute;left:0;text-align:left;margin-left:455.25pt;margin-top:18pt;width:74.25pt;height:64.5pt;z-index:251663360;visibility:visible;mso-wrap-style:square;mso-width-percent:0;mso-wrap-distance-left:9pt;mso-wrap-distance-top:0;mso-wrap-distance-right:9pt;mso-wrap-distance-bottom:0;mso-position-horizontal:absolute;mso-position-horizontal-relative:text;mso-position-vertical:absolute;mso-position-vertical-relative:text;mso-width-percent:0;mso-width-relative:margin;v-text-anchor:middle" o:gfxdata="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" fillcolor="white [3212]" strokecolor="black [3213]" strokeweight="2pt">
+                <v:textbox>
+                  <w:txbxContent>
+                    <w:p>
+                      <w:pPr>
+                        <w:jc w:val="center"/>
+                        <w:rPr>
+                          <w:color w:val="000000" w:themeColor="text1"/>
+                          <w:sz w:val="22"/>
+                          <w:szCs w:val="22"/>
+                        </w:rPr>
+                      </w:pPr>
+                      <w:r>
+                        <w:rPr>
+                          <w:color w:val="000000" w:themeColor="text1"/>
+                          <w:sz w:val="22"/>
+                          <w:szCs w:val="22"/>
+                        </w:rPr>
+                        <w:t>Disease Service</w:t>
+                      </w:r>
+                    </w:p>
+                  </w:txbxContent>
+                </v:textbox>
+              </v:oval>
+            </w:pict>
+          </mc:Fallback>
+        </mc:AlternateContent>
+      </w:r>
+      <w:r>
+        <w:rPr>
+          <w:b/>
+          <w:bCs/>
+          <w:sz w:val="30"/>
+          <w:szCs w:val="30"/>
+        </w:rPr>
+        <mc:AlternateContent>
+          <mc:Choice Requires="wps">
+            <w:drawing>
+              <wp:anchor distT="0" distB="0" distL="114300" distR="114300" simplePos="0" relativeHeight="251664384" behindDoc="0" locked="0" layoutInCell="1" allowOverlap="1" wp14:anchorId="1529D2D6" wp14:editId="008A1DE8">
+                <wp:simplePos x="0" y="0"/>
+                <wp:positionH relativeFrom="column">
+                  <wp:posOffset>4600575</wp:posOffset>
+                </wp:positionH>
+                <wp:positionV relativeFrom="paragraph">
+                  <wp:posOffset>295275</wp:posOffset>
+                </wp:positionV>
+                <wp:extent cx="1051682" cy="786765"/>
+                <wp:effectExtent l="0" t="0" r="15240" b="13335"/>
+                <wp:wrapNone/>
+                <wp:docPr id="6" name="Oval 6"/>
+                <wp:cNvGraphicFramePr/>
+                <a:graphic xmlns:a="http://schemas.openxmlformats.org/drawingml/2006/main">
+                  <a:graphicData uri="http://schemas.microsoft.com/office/word/2010/wordprocessingShape">
+                    <wps:wsp>
+                      <wps:cNvSpPr/>
+                      <wps:spPr>
+                        <a:xfrm>
+                          <a:off x="0" y="0"/>
+                          <a:ext cx="1051682" cy="786765"/>
+                        </a:xfrm>
+                        <a:prstGeom prst="ellipse">
+                          <a:avLst/>
+                        </a:prstGeom>
+                        <a:solidFill>
+                          <a:schemeClr val="bg1"/>
+                        </a:solidFill>
+                        <a:ln>
+                          <a:solidFill>
+                            <a:schemeClr val="tx1"/>
+                          </a:solidFill>
+                        </a:ln>
+                      </wps:spPr>
+                      <wps:style>
+                        <a:lnRef idx="2">
+                          <a:schemeClr val="accent1">
+                            <a:shade val="50000"/>
+                          </a:schemeClr>
+                        </a:lnRef>
+                        <a:fillRef idx="1">
+                          <a:schemeClr val="accent1"/>
+                        </a:fillRef>
+                        <a:effectRef idx="0">
+                          <a:schemeClr val="accent1"/>
+                        </a:effectRef>
+                        <a:fontRef idx="minor">
+                          <a:schemeClr val="lt1"/>
+                        </a:fontRef>
+                      </wps:style>
+                      <wps:txbx>
+                        <w:txbxContent>
+                          <w:p>
+                            <w:pPr>
+                              <w:jc w:val="center"/>
+                              <w:rPr>
+                                <w:color w:val="000000" w:themeColor="text1"/>
+                                <w:sz w:val="22"/>
+                                <w:szCs w:val="22"/>
+                              </w:rPr>
+                            </w:pPr>
+                            <w:r>
+                              <w:rPr>
+                                <w:color w:val="000000" w:themeColor="text1"/>
+                                <w:sz w:val="22"/>
+                                <w:szCs w:val="22"/>
+                              </w:rPr>
+                              <w:t>Medicine Service</w:t>
+                            </w:r>
+                          </w:p>
+                        </w:txbxContent>
+                      </wps:txbx>
+                      <wps:bodyPr rot="0" spcFirstLastPara="0" vertOverflow="overflow" horzOverflow="overflow" vert="horz" wrap="square" lIns="91440" tIns="45720" rIns="91440" bIns="45720" numCol="1" spcCol="0" rtlCol="0" fromWordArt="0" anchor="ctr" anchorCtr="0" forceAA="0" compatLnSpc="1">
+                        <a:prstTxWarp prst="textNoShape">
+                          <a:avLst/>
+                        </a:prstTxWarp>
+                        <a:noAutofit/>
+                      </wps:bodyPr>
+                    </wps:wsp>
+                  </a:graphicData>
+                </a:graphic>
+                <wp14:sizeRelH relativeFrom="margin">
+                  <wp14:pctWidth>0</wp14:pctWidth>
+                </wp14:sizeRelH>
+                <wp14:sizeRelV relativeFrom="margin">
+                  <wp14:pctHeight>0</wp14:pctHeight>
+                </wp14:sizeRelV>
+              </wp:anchor>
+            </w:drawing>
+          </mc:Choice>
+          <mc:Fallback>
+            <w:pict>
+              <v:oval w14:anchorId="1529D2D6" id="Oval 6" o:spid="_x0000_s1029" style="position:absolute;left:0;text-align:left;margin-left:362.25pt;margin-top:23.25pt;width:82.8pt;height:61.95pt;z-index:251664384;visibility:visible;mso-wrap-style:square;mso-width-percent:0;mso-height-percent:0;mso-wrap-distance-left:9pt;mso-wrap-distance-top:0;mso-wrap-distance-right:9pt;mso-wrap-distance-bottom:0;mso-position-horizontal:absolute;mso-position-horizontal-relative:text;mso-position-vertical:absolute;mso-position-vertical-relative:text;mso-width-percent:0;mso-height-percent:0;mso-width-relative:margin;mso-height-relative:margin;v-text-anchor:middle" o:gfxdata="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" fillcolor="white [3212]" strokecolor="black [3213]" strokeweight="2pt">
+                <v:textbox>
+                  <w:txbxContent>
+                    <w:p>
+                      <w:pPr>
+                        <w:jc w:val="center"/>
+                        <w:rPr>
+                          <w:color w:val="000000" w:themeColor="text1"/>
+                          <w:sz w:val="22"/>
+                          <w:szCs w:val="22"/>
+                        </w:rPr>
+                      </w:pPr>
+                      <w:r>
+                        <w:rPr>
+                          <w:color w:val="000000" w:themeColor="text1"/>
+                          <w:sz w:val="22"/>
+                          <w:szCs w:val="22"/>
+                        </w:rPr>
+                        <w:t>Medicine Service</w:t>
+                      </w:r>
+                    </w:p>
+                  </w:txbxContent>
+                </v:textbox>
+              </v:oval>
+            </w:pict>
+          </mc:Fallback>
+        </mc:AlternateContent>
+      </w:r>
+      <w:r>
+        <w:rPr>
+          <w:b/>
+          <w:bCs/>
+          <w:sz w:val="30"/>
+          <w:szCs w:val="30"/>
+        </w:rPr>
+        <mc:AlternateContent>
+          <mc:Choice Requires="wps">
+            <w:drawing>
+              <wp:anchor distT="0" distB="0" distL="114300" distR="114300" simplePos="0" relativeHeight="251665408" behindDoc="0" locked="0" layoutInCell="1" allowOverlap="1" wp14:anchorId="6991030D" wp14:editId="7B2EF40B">
+                <wp:simplePos x="0" y="0"/>
+                <wp:positionH relativeFrom="column">
+                  <wp:posOffset>3324226</wp:posOffset>
+                </wp:positionH>
+                <wp:positionV relativeFrom="paragraph">
+                  <wp:posOffset>276225</wp:posOffset>
+                </wp:positionV>
+                <wp:extent cx="1093774" cy="819150"/>
+                <wp:effectExtent l="0" t="0" r="11430" b="19050"/>
+                <wp:wrapNone/>
+                <wp:docPr id="7" name="Oval 7"/>
+                <wp:cNvGraphicFramePr/>
+                <a:graphic xmlns:a="http://schemas.openxmlformats.org/drawingml/2006/main">
+                  <a:graphicData uri="http://schemas.microsoft.com/office/word/2010/wordprocessingShape">
+                    <wps:wsp>
+                      <wps:cNvSpPr/>
+                      <wps:spPr>
+                        <a:xfrm>
+                          <a:off x="0" y="0"/>
+                          <a:ext cx="1093774" cy="819150"/>
+                        </a:xfrm>
+                        <a:prstGeom prst="ellipse">
+                          <a:avLst/>
+                        </a:prstGeom>
+                        <a:solidFill>
+                          <a:schemeClr val="bg1"/>
+                        </a:solidFill>
+                        <a:ln>
+                          <a:solidFill>
+                            <a:schemeClr val="tx1"/>
+                          </a:solidFill>
+                        </a:ln>
+                      </wps:spPr>
+                      <wps:style>
+                        <a:lnRef idx="2">
+                          <a:schemeClr val="accent1">
+                            <a:shade val="50000"/>
+                          </a:schemeClr>
+                        </a:lnRef>
+                        <a:fillRef idx="1">
+                          <a:schemeClr val="accent1"/>
+                        </a:fillRef>
+                        <a:effectRef idx="0">
+                          <a:schemeClr val="accent1"/>
+                        </a:effectRef>
+                        <a:fontRef idx="minor">
+                          <a:schemeClr val="lt1"/>
+                        </a:fontRef>
+                      </wps:style>
+                      <wps:txbx>
+                        <w:txbxContent>
+                          <w:p>
+                            <w:pPr>
+                              <w:jc w:val="center"/>
+                              <w:rPr>
+                                <w:color w:val="000000" w:themeColor="text1"/>
+                                <w:sz w:val="22"/>
+                                <w:szCs w:val="22"/>
+                              </w:rPr>
+                            </w:pPr>
+                            <w:r>
+                              <w:rPr>
+                                <w:color w:val="000000" w:themeColor="text1"/>
+                                <w:sz w:val="22"/>
+                                <w:szCs w:val="22"/>
+                              </w:rPr>
+                              <w:t>Pharmacy Service</w:t>
+                            </w:r>
+                          </w:p>
+                        </w:txbxContent>
+                      </wps:txbx>
+                      <wps:bodyPr rot="0" spcFirstLastPara="0" vertOverflow="overflow" horzOverflow="overflow" vert="horz" wrap="square" lIns="91440" tIns="45720" rIns="91440" bIns="45720" numCol="1" spcCol="0" rtlCol="0" fromWordArt="0" anchor="ctr" anchorCtr="0" forceAA="0" compatLnSpc="1">
+                        <a:prstTxWarp prst="textNoShape">
+                          <a:avLst/>
+                        </a:prstTxWarp>
+                        <a:noAutofit/>
+                      </wps:bodyPr>
+                    </wps:wsp>
+                  </a:graphicData>
+                </a:graphic>
+                <wp14:sizeRelH relativeFrom="margin">
+                  <wp14:pctWidth>0</wp14:pctWidth>
+                </wp14:sizeRelH>
+              </wp:anchor>
+            </w:drawing>
+          </mc:Choice>
+          <mc:Fallback>
+            <w:pict>
+              <v:oval w14:anchorId="6991030D" id="Oval 7" o:spid="_x0000_s1030" style="position:absolute;left:0;text-align:left;margin-left:261.75pt;margin-top:21.75pt;width:86.1pt;height:64.5pt;z-index:251665408;visibility:visible;mso-wrap-style:square;mso-width-percent:0;mso-wrap-distance-left:9pt;mso-wrap-distance-top:0;mso-wrap-distance-right:9pt;mso-wrap-distance-bottom:0;mso-position-horizontal:absolute;mso-position-horizontal-relative:text;mso-position-vertical:absolute;mso-position-vertical-relative:text;mso-width-percent:0;mso-width-relative:margin;v-text-anchor:middle" o:gfxdata="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" fillcolor="white [3212]" strokecolor="black [3213]" strokeweight="2pt">
+                <v:textbox>
+                  <w:txbxContent>
+                    <w:p>
+                      <w:pPr>
+                        <w:jc w:val="center"/>
+                        <w:rPr>
+                          <w:color w:val="000000" w:themeColor="text1"/>
+                          <w:sz w:val="22"/>
+                          <w:szCs w:val="22"/>
+                        </w:rPr>
+                      </w:pPr>
+                      <w:r>
+                        <w:rPr>
+                          <w:color w:val="000000" w:themeColor="text1"/>
+                          <w:sz w:val="22"/>
+                          <w:szCs w:val="22"/>
+                        </w:rPr>
+                        <w:t>Pharmacy Service</w:t>
+                      </w:r>
+                    </w:p>
+                  </w:txbxContent>
+                </v:textbox>
+              </v:oval>
+            </w:pict>
+          </mc:Fallback>
+        </mc:AlternateContent>
+      </w:r>
+      <w:r>
+        <w:rPr>
+          <w:noProof/>
+          <w:sz w:val="30"/>
+          <w:szCs w:val="30"/>
+        </w:rPr>
+        <mc:AlternateContent>
+          <mc:Choice Requires="wps">
+            <w:drawing>
+              <wp:anchor distT="45720" distB="45720" distL="114300" distR="114300" simplePos="0" relativeHeight="251661312" behindDoc="0" locked="0" layoutInCell="1" allowOverlap="1" wp14:anchorId="3130F8F7" wp14:editId="3ECBEF33">
+                <wp:simplePos x="0" y="0"/>
+                <wp:positionH relativeFrom="page">
+                  <wp:align>right</wp:align>
+                </wp:positionH>
+                <wp:positionV relativeFrom="paragraph">
+                  <wp:posOffset>1800224</wp:posOffset>
+                </wp:positionV>
+                <wp:extent cx="1838325" cy="1000125"/>
+                <wp:effectExtent l="0" t="0" r="28575" b="28575"/>
+                <wp:wrapNone/>
+                <wp:docPr id="2" name="Text Box 2"/>
+                <wp:cNvGraphicFramePr>
+                  <a:graphicFrameLocks xmlns:a="http://schemas.openxmlformats.org/drawingml/2006/main"/>
+                </wp:cNvGraphicFramePr>
+                <a:graphic xmlns:a="http://schemas.openxmlformats.org/drawingml/2006/main">
+                  <a:graphicData uri="http://schemas.microsoft.com/office/word/2010/wordprocessingShape">
+                    <wps:wsp>
+                      <wps:cNvSpPr txBox="1">
+                        <a:spLocks noChangeArrowheads="1"/>
+                      </wps:cNvSpPr>
+                      <wps:spPr bwMode="auto">
+                        <a:xfrm>
+                          <a:off x="0" y="0"/>
+                          <a:ext cx="1838325" cy="1000125"/>
+                        </a:xfrm>
+                        <a:prstGeom prst="rect">
+                          <a:avLst/>
+                        </a:prstGeom>
+                        <a:solidFill>
+                          <a:srgbClr val="FFFFFF"/>
+                        </a:solidFill>
+                        <a:ln w="9525">
+                          <a:solidFill>
+                            <a:srgbClr val="000000"/>
+                          </a:solidFill>
+                          <a:miter lim="800000"/>
+                          <a:headEnd/>
+                          <a:tailEnd/>
+                        </a:ln>
+                      </wps:spPr>
+                      <wps:txbx>
+                        <w:txbxContent>
+                          <w:p>
+                            <w:r>
+                              <w:t>2 Parsers (DOM):</w:t>
+                            </w:r>
+                          </w:p>
+                          <w:p>
+                            <w:r>
+                              <w:t>Disease, medicine and pharmacy parser.</w:t>
+                            </w:r>
+                          </w:p>
+                          <w:p>
+                            <w:r>
+                              <w:t>Writing parser.</w:t>
+                            </w:r>
+                          </w:p>
+                        </w:txbxContent>
+                      </wps:txbx>
+                      <wps:bodyPr rot="0" vert="horz" wrap="square" lIns="91440" tIns="45720" rIns="91440" bIns="45720" anchor="t" anchorCtr="0">
+                        <a:noAutofit/>
+                      </wps:bodyPr>
+                    </wps:wsp>
+                  </a:graphicData>
+                </a:graphic>
+                <wp14:sizeRelH relativeFrom="margin">
+                  <wp14:pctWidth>0</wp14:pctWidth>
+                </wp14:sizeRelH>
+                <wp14:sizeRelV relativeFrom="margin">
+                  <wp14:pctHeight>0</wp14:pctHeight>
+                </wp14:sizeRelV>
+              </wp:anchor>
+            </w:drawing>
+          </mc:Choice>
+          <mc:Fallback>
+            <w:pict>
+              <v:shape w14:anchorId="3130F8F7" id="_x0000_s1031" type="#_x0000_t202" style="position:absolute;left:0;text-align:left;margin-left:93.55pt;margin-top:141.75pt;width:144.75pt;height:78.75pt;z-index:251661312;visibility:visible;mso-wrap-style:square;mso-width-percent:0;mso-height-percent:0;mso-wrap-distance-left:9pt;mso-wrap-distance-top:3.6pt;mso-wrap-distance-right:9pt;mso-wrap-distance-bottom:3.6pt;mso-position-horizontal:right;mso-position-horizontal-relative:page;mso-position-vertical:absolute;mso-position-vertical-relative:text;mso-width-percent:0;mso-height-percent:0;mso-width-relative:margin;mso-height-relative:margin;v-text-anchor:top" o:gfxdata="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">
+                <v:textbox>
+                  <w:txbxContent>
+                    <w:p>
+                      <w:r>
+                        <w:t>2 Parsers (DOM):</w:t>
+                      </w:r>
+                    </w:p>
+                    <w:p>
+                      <w:r>
+                        <w:t>Disease, medicine and pharmacy parser.</w:t>
+                      </w:r>
+                    </w:p>
+                    <w:p>
+                      <w:r>
+                        <w:t>Writing parser.</w:t>
+                      </w:r>
+                    </w:p>
+                  </w:txbxContent>
+                </v:textbox>
+                <w10:wrap anchorx="page"/>
+              </v:shape>
+            </w:pict>
+          </mc:Fallback>
+        </mc:AlternateContent>
+      </w:r>
+      <w:r>
+        <w:rPr>
+          <w:b/>
+          <w:bCs/>
+          <w:noProof/>
+          <w:sz w:val="30"/>
+          <w:szCs w:val="30"/>
+        </w:rPr>
+        <w:drawing>
+          <wp:inline distT="0" distB="0" distL="0" distR="0" wp14:anchorId="5F593E61" wp14:editId="7DBAFB95">
+            <wp:extent cx="5229955" cy="4944165"/>
+            <wp:effectExtent l="0" t="0" r="8890" b="8890"/>
+            <wp:docPr id="5" name="Picture 5"/>
+            <wp:cNvGraphicFramePr>
+              <a:graphicFrameLocks xmlns:a="http://schemas.openxmlformats.org/drawingml/2006/main" noChangeAspect="1"/>
+            </wp:cNvGraphicFramePr>
+            <a:graphic xmlns:a="http://schemas.openxmlformats.org/drawingml/2006/main">
+              <a:graphicData uri="http://schemas.openxmlformats.org/drawingml/2006/picture">
+                <pic:pic xmlns:pic="http://schemas.openxmlformats.org/drawingml/2006/picture">
+                  <pic:nvPicPr>
+                    <pic:cNvPr id="1" name="Untitled.png"/>
+                    <pic:cNvPicPr/>
+                  </pic:nvPicPr>
+                  <pic:blipFill>
+                    <a:blip r:embed="rId7">
+                      <a:extLst>
+                        <a:ext uri="{28A0092B-C50C-407E-A947-70E740481C1C}">
+                          <a14:useLocalDpi xmlns:a14="http://schemas.microsoft.com/office/drawing/2010/main" val="0"/>
+                        </a:ext>
+                      </a:extLst>
+                    </a:blip>
+                    <a:stretch>
+                      <a:fillRect/>
+                    </a:stretch>
+                  </pic:blipFill>
+                  <pic:spPr>
+                    <a:xfrm>
+                      <a:off x="0" y="0"/>
+                      <a:ext cx="5229955" cy="4944165"/>
+                    </a:xfrm>
+                    <a:prstGeom prst="rect">
+                      <a:avLst/>
+                    </a:prstGeom>
+                  </pic:spPr>
+                </pic:pic>
+              </a:graphicData>
+            </a:graphic>
+          </wp:inline>
+        </w:drawing>
+      </w:r>
     </w:p>
     <w:p>
       <w:pPr>
@@ -1012,8 +2491,8 @@
       </w:pPr>
     </w:p>
     <w:sectPr>
-      <w:headerReference w:type="default" r:id="rId7"/>
-      <w:footerReference w:type="default" r:id="rId8"/>
+      <w:headerReference w:type="default" r:id="rId8"/>
+      <w:footerReference w:type="default" r:id="rId9"/>
       <w:pgSz w:w="12240" w:h="15840"/>
       <w:pgMar w:top="1440" w:right="1440" w:bottom="1440" w:left="1440" w:header="720" w:footer="864" w:gutter="0"/>
       <w:cols w:space="720"/>
@@ -1070,6 +2549,310 @@
 <w:hdr xmlns:wpc="http://schemas.microsoft.com/office/word/2010/wordprocessingCanvas" xmlns:mc="http://schemas.openxmlformats.org/markup-compatibility/2006" xmlns:o="urn:schemas-microsoft-com:office:office" xmlns:r="http://schemas.openxmlformats.org/officeDocument/2006/relationships" xmlns:m="http://schemas.openxmlformats.org/officeDocument/2006/math" xmlns:v="urn:schemas-microsoft-com:vml" xmlns:wp14="http://schemas.microsoft.com/office/word/2010/wordprocessingDrawing" xmlns:wp="http://schemas.openxmlformats.org/drawingml/2006/wordprocessingDrawing" xmlns:w10="urn:schemas-microsoft-com:office:word" xmlns:w="http://schemas.openxmlformats.org/wordprocessingml/2006/main" xmlns:w14="http://schemas.microsoft.com/office/word/2010/wordml" xmlns:w15="http://schemas.microsoft.com/office/word/2012/wordml" xmlns:wpg="http://schemas.microsoft.com/office/word/2010/wordprocessingGroup" xmlns:wpi="http://schemas.microsoft.com/office/word/2010/wordprocessingInk" xmlns:wne="http://schemas.microsoft.com/office/word/2006/wordml" xmlns:wps="http://schemas.microsoft.com/office/word/2010/wordprocessingShape" mc:Ignorable="w14 w15 wp14">
   <w:p/>
 </w:hdr>
+</file>
+
+<file path=word/numbering.xml><?xml version="1.0" encoding="utf-8"?>
+<w:numbering xmlns:wpc="http://schemas.microsoft.com/office/word/2010/wordprocessingCanvas" xmlns:mc="http://schemas.openxmlformats.org/markup-compatibility/2006" xmlns:o="urn:schemas-microsoft-com:office:office" xmlns:r="http://schemas.openxmlformats.org/officeDocument/2006/relationships" xmlns:m="http://schemas.openxmlformats.org/officeDocument/2006/math" xmlns:v="urn:schemas-microsoft-com:vml" xmlns:wp14="http://schemas.microsoft.com/office/word/2010/wordprocessingDrawing" xmlns:wp="http://schemas.openxmlformats.org/drawingml/2006/wordprocessingDrawing" xmlns:w10="urn:schemas-microsoft-com:office:word" xmlns:w="http://schemas.openxmlformats.org/wordprocessingml/2006/main" xmlns:w14="http://schemas.microsoft.com/office/word/2010/wordml" xmlns:w15="http://schemas.microsoft.com/office/word/2012/wordml" xmlns:wpg="http://schemas.microsoft.com/office/word/2010/wordprocessingGroup" xmlns:wpi="http://schemas.microsoft.com/office/word/2010/wordprocessingInk" xmlns:wne="http://schemas.microsoft.com/office/word/2006/wordml" xmlns:wps="http://schemas.microsoft.com/office/word/2010/wordprocessingShape" mc:Ignorable="w14 w15 wp14">
+  <w:abstractNum w:abstractNumId="0" w15:restartNumberingAfterBreak="0">
+    <w:nsid w:val="11622270"/>
+    <w:multiLevelType w:val="hybridMultilevel"/>
+    <w:tmpl w:val="3DE8388E"/>
+    <w:lvl w:ilvl="0" w:tplc="C5A86FE0">
+      <w:numFmt w:val="bullet"/>
+      <w:lvlText w:val="-"/>
+      <w:lvlJc w:val="left"/>
+      <w:pPr>
+        <w:ind w:left="720" w:hanging="360"/>
+      </w:pPr>
+      <w:rPr>
+        <w:rFonts w:ascii="Helvetica" w:eastAsia="Arial Unicode MS" w:hAnsi="Helvetica" w:cs="Helvetica" w:hint="default"/>
+      </w:rPr>
+    </w:lvl>
+    <w:lvl w:ilvl="1" w:tplc="04090003" w:tentative="1">
+      <w:start w:val="1"/>
+      <w:numFmt w:val="bullet"/>
+      <w:lvlText w:val="o"/>
+      <w:lvlJc w:val="left"/>
+      <w:pPr>
+        <w:ind w:left="1440" w:hanging="360"/>
+      </w:pPr>
+      <w:rPr>
+        <w:rFonts w:ascii="Courier New" w:hAnsi="Courier New" w:cs="Courier New" w:hint="default"/>
+      </w:rPr>
+    </w:lvl>
+    <w:lvl w:ilvl="2" w:tplc="04090005" w:tentative="1">
+      <w:start w:val="1"/>
+      <w:numFmt w:val="bullet"/>
+      <w:lvlText w:val=""/>
+      <w:lvlJc w:val="left"/>
+      <w:pPr>
+        <w:ind w:left="2160" w:hanging="360"/>
+      </w:pPr>
+      <w:rPr>
+        <w:rFonts w:ascii="Wingdings" w:hAnsi="Wingdings" w:hint="default"/>
+      </w:rPr>
+    </w:lvl>
+    <w:lvl w:ilvl="3" w:tplc="04090001" w:tentative="1">
+      <w:start w:val="1"/>
+      <w:numFmt w:val="bullet"/>
+      <w:lvlText w:val=""/>
+      <w:lvlJc w:val="left"/>
+      <w:pPr>
+        <w:ind w:left="2880" w:hanging="360"/>
+      </w:pPr>
+      <w:rPr>
+        <w:rFonts w:ascii="Symbol" w:hAnsi="Symbol" w:hint="default"/>
+      </w:rPr>
+    </w:lvl>
+    <w:lvl w:ilvl="4" w:tplc="04090003" w:tentative="1">
+      <w:start w:val="1"/>
+      <w:numFmt w:val="bullet"/>
+      <w:lvlText w:val="o"/>
+      <w:lvlJc w:val="left"/>
+      <w:pPr>
+        <w:ind w:left="3600" w:hanging="360"/>
+      </w:pPr>
+      <w:rPr>
+        <w:rFonts w:ascii="Courier New" w:hAnsi="Courier New" w:cs="Courier New" w:hint="default"/>
+      </w:rPr>
+    </w:lvl>
+    <w:lvl w:ilvl="5" w:tplc="04090005" w:tentative="1">
+      <w:start w:val="1"/>
+      <w:numFmt w:val="bullet"/>
+      <w:lvlText w:val=""/>
+      <w:lvlJc w:val="left"/>
+      <w:pPr>
+        <w:ind w:left="4320" w:hanging="360"/>
+      </w:pPr>
+      <w:rPr>
+        <w:rFonts w:ascii="Wingdings" w:hAnsi="Wingdings" w:hint="default"/>
+      </w:rPr>
+    </w:lvl>
+    <w:lvl w:ilvl="6" w:tplc="04090001" w:tentative="1">
+      <w:start w:val="1"/>
+      <w:numFmt w:val="bullet"/>
+      <w:lvlText w:val=""/>
+      <w:lvlJc w:val="left"/>
+      <w:pPr>
+        <w:ind w:left="5040" w:hanging="360"/>
+      </w:pPr>
+      <w:rPr>
+        <w:rFonts w:ascii="Symbol" w:hAnsi="Symbol" w:hint="default"/>
+      </w:rPr>
+    </w:lvl>
+    <w:lvl w:ilvl="7" w:tplc="04090003" w:tentative="1">
+      <w:start w:val="1"/>
+      <w:numFmt w:val="bullet"/>
+      <w:lvlText w:val="o"/>
+      <w:lvlJc w:val="left"/>
+      <w:pPr>
+        <w:ind w:left="5760" w:hanging="360"/>
+      </w:pPr>
+      <w:rPr>
+        <w:rFonts w:ascii="Courier New" w:hAnsi="Courier New" w:cs="Courier New" w:hint="default"/>
+      </w:rPr>
+    </w:lvl>
+    <w:lvl w:ilvl="8" w:tplc="04090005" w:tentative="1">
+      <w:start w:val="1"/>
+      <w:numFmt w:val="bullet"/>
+      <w:lvlText w:val=""/>
+      <w:lvlJc w:val="left"/>
+      <w:pPr>
+        <w:ind w:left="6480" w:hanging="360"/>
+      </w:pPr>
+      <w:rPr>
+        <w:rFonts w:ascii="Wingdings" w:hAnsi="Wingdings" w:hint="default"/>
+      </w:rPr>
+    </w:lvl>
+  </w:abstractNum>
+  <w:abstractNum w:abstractNumId="1" w15:restartNumberingAfterBreak="0">
+    <w:nsid w:val="475B429C"/>
+    <w:multiLevelType w:val="hybridMultilevel"/>
+    <w:tmpl w:val="20F4751E"/>
+    <w:lvl w:ilvl="0" w:tplc="4CD4EB0E">
+      <w:start w:val="1"/>
+      <w:numFmt w:val="decimal"/>
+      <w:lvlText w:val="%1-"/>
+      <w:lvlJc w:val="left"/>
+      <w:pPr>
+        <w:ind w:left="720" w:hanging="360"/>
+      </w:pPr>
+      <w:rPr>
+        <w:rFonts w:hint="default"/>
+      </w:rPr>
+    </w:lvl>
+    <w:lvl w:ilvl="1" w:tplc="04090019" w:tentative="1">
+      <w:start w:val="1"/>
+      <w:numFmt w:val="lowerLetter"/>
+      <w:lvlText w:val="%2."/>
+      <w:lvlJc w:val="left"/>
+      <w:pPr>
+        <w:ind w:left="1440" w:hanging="360"/>
+      </w:pPr>
+    </w:lvl>
+    <w:lvl w:ilvl="2" w:tplc="0409001B" w:tentative="1">
+      <w:start w:val="1"/>
+      <w:numFmt w:val="lowerRoman"/>
+      <w:lvlText w:val="%3."/>
+      <w:lvlJc w:val="right"/>
+      <w:pPr>
+        <w:ind w:left="2160" w:hanging="180"/>
+      </w:pPr>
+    </w:lvl>
+    <w:lvl w:ilvl="3" w:tplc="0409000F" w:tentative="1">
+      <w:start w:val="1"/>
+      <w:numFmt w:val="decimal"/>
+      <w:lvlText w:val="%4."/>
+      <w:lvlJc w:val="left"/>
+      <w:pPr>
+        <w:ind w:left="2880" w:hanging="360"/>
+      </w:pPr>
+    </w:lvl>
+    <w:lvl w:ilvl="4" w:tplc="04090019" w:tentative="1">
+      <w:start w:val="1"/>
+      <w:numFmt w:val="lowerLetter"/>
+      <w:lvlText w:val="%5."/>
+      <w:lvlJc w:val="left"/>
+      <w:pPr>
+        <w:ind w:left="3600" w:hanging="360"/>
+      </w:pPr>
+    </w:lvl>
+    <w:lvl w:ilvl="5" w:tplc="0409001B" w:tentative="1">
+      <w:start w:val="1"/>
+      <w:numFmt w:val="lowerRoman"/>
+      <w:lvlText w:val="%6."/>
+      <w:lvlJc w:val="right"/>
+      <w:pPr>
+        <w:ind w:left="4320" w:hanging="180"/>
+      </w:pPr>
+    </w:lvl>
+    <w:lvl w:ilvl="6" w:tplc="0409000F" w:tentative="1">
+      <w:start w:val="1"/>
+      <w:numFmt w:val="decimal"/>
+      <w:lvlText w:val="%7."/>
+      <w:lvlJc w:val="left"/>
+      <w:pPr>
+        <w:ind w:left="5040" w:hanging="360"/>
+      </w:pPr>
+    </w:lvl>
+    <w:lvl w:ilvl="7" w:tplc="04090019" w:tentative="1">
+      <w:start w:val="1"/>
+      <w:numFmt w:val="lowerLetter"/>
+      <w:lvlText w:val="%8."/>
+      <w:lvlJc w:val="left"/>
+      <w:pPr>
+        <w:ind w:left="5760" w:hanging="360"/>
+      </w:pPr>
+    </w:lvl>
+    <w:lvl w:ilvl="8" w:tplc="0409001B" w:tentative="1">
+      <w:start w:val="1"/>
+      <w:numFmt w:val="lowerRoman"/>
+      <w:lvlText w:val="%9."/>
+      <w:lvlJc w:val="right"/>
+      <w:pPr>
+        <w:ind w:left="6480" w:hanging="180"/>
+      </w:pPr>
+    </w:lvl>
+  </w:abstractNum>
+  <w:abstractNum w:abstractNumId="2" w15:restartNumberingAfterBreak="0">
+    <w:nsid w:val="78216D24"/>
+    <w:multiLevelType w:val="hybridMultilevel"/>
+    <w:tmpl w:val="44364E82"/>
+    <w:lvl w:ilvl="0" w:tplc="B86221F6">
+      <w:start w:val="1"/>
+      <w:numFmt w:val="decimal"/>
+      <w:lvlText w:val="%1-"/>
+      <w:lvlJc w:val="left"/>
+      <w:pPr>
+        <w:ind w:left="1080" w:hanging="360"/>
+      </w:pPr>
+      <w:rPr>
+        <w:rFonts w:hint="default"/>
+      </w:rPr>
+    </w:lvl>
+    <w:lvl w:ilvl="1" w:tplc="04090019" w:tentative="1">
+      <w:start w:val="1"/>
+      <w:numFmt w:val="lowerLetter"/>
+      <w:lvlText w:val="%2."/>
+      <w:lvlJc w:val="left"/>
+      <w:pPr>
+        <w:ind w:left="1800" w:hanging="360"/>
+      </w:pPr>
+    </w:lvl>
+    <w:lvl w:ilvl="2" w:tplc="0409001B" w:tentative="1">
+      <w:start w:val="1"/>
+      <w:numFmt w:val="lowerRoman"/>
+      <w:lvlText w:val="%3."/>
+      <w:lvlJc w:val="right"/>
+      <w:pPr>
+        <w:ind w:left="2520" w:hanging="180"/>
+      </w:pPr>
+    </w:lvl>
+    <w:lvl w:ilvl="3" w:tplc="0409000F" w:tentative="1">
+      <w:start w:val="1"/>
+      <w:numFmt w:val="decimal"/>
+      <w:lvlText w:val="%4."/>
+      <w:lvlJc w:val="left"/>
+      <w:pPr>
+        <w:ind w:left="3240" w:hanging="360"/>
+      </w:pPr>
+    </w:lvl>
+    <w:lvl w:ilvl="4" w:tplc="04090019" w:tentative="1">
+      <w:start w:val="1"/>
+      <w:numFmt w:val="lowerLetter"/>
+      <w:lvlText w:val="%5."/>
+      <w:lvlJc w:val="left"/>
+      <w:pPr>
+        <w:ind w:left="3960" w:hanging="360"/>
+      </w:pPr>
+    </w:lvl>
+    <w:lvl w:ilvl="5" w:tplc="0409001B" w:tentative="1">
+      <w:start w:val="1"/>
+      <w:numFmt w:val="lowerRoman"/>
+      <w:lvlText w:val="%6."/>
+      <w:lvlJc w:val="right"/>
+      <w:pPr>
+        <w:ind w:left="4680" w:hanging="180"/>
+      </w:pPr>
+    </w:lvl>
+    <w:lvl w:ilvl="6" w:tplc="0409000F" w:tentative="1">
+      <w:start w:val="1"/>
+      <w:numFmt w:val="decimal"/>
+      <w:lvlText w:val="%7."/>
+      <w:lvlJc w:val="left"/>
+      <w:pPr>
+        <w:ind w:left="5400" w:hanging="360"/>
+      </w:pPr>
+    </w:lvl>
+    <w:lvl w:ilvl="7" w:tplc="04090019" w:tentative="1">
+      <w:start w:val="1"/>
+      <w:numFmt w:val="lowerLetter"/>
+      <w:lvlText w:val="%8."/>
+      <w:lvlJc w:val="left"/>
+      <w:pPr>
+        <w:ind w:left="6120" w:hanging="360"/>
+      </w:pPr>
+    </w:lvl>
+    <w:lvl w:ilvl="8" w:tplc="0409001B" w:tentative="1">
+      <w:start w:val="1"/>
+      <w:numFmt w:val="lowerRoman"/>
+      <w:lvlText w:val="%9."/>
+      <w:lvlJc w:val="right"/>
+      <w:pPr>
+        <w:ind w:left="6840" w:hanging="180"/>
+      </w:pPr>
+    </w:lvl>
+  </w:abstractNum>
+  <w:num w:numId="1">
+    <w:abstractNumId w:val="0"/>
+  </w:num>
+  <w:num w:numId="2">
+    <w:abstractNumId w:val="2"/>
+  </w:num>
+  <w:num w:numId="3">
+    <w:abstractNumId w:val="1"/>
+  </w:num>
+</w:numbering>
 </file>
 
 <file path=word/styles.xml><?xml version="1.0" encoding="utf-8"?>
@@ -1517,6 +3300,17 @@
       <w:szCs w:val="22"/>
     </w:rPr>
   </w:style>
+  <w:style w:type="paragraph" w:styleId="ListParagraph">
+    <w:name w:val="List Paragraph"/>
+    <w:basedOn w:val="Normal"/>
+    <w:uiPriority w:val="34"/>
+    <w:qFormat/>
+    <w:rsid w:val="00712C74"/>
+    <w:pPr>
+      <w:ind w:left="720"/>
+      <w:contextualSpacing/>
+    </w:pPr>
+  </w:style>
 </w:styles>
 </file>
 
